--- a/rudi_2.docx
+++ b/rudi_2.docx
@@ -19,7 +19,7 @@
         <w:jc w:val="both"/>
       </w:pPr>
       <w:r>
-        <w:t>I know that my two boys from AD, Günther and Dehling, especially Dehling, are a mess, what he's saying here, I just have to say that. I criticize the team, but of course I also have to protect the team, what Dehling does is not okay.</w:t>
+        <w:t>Ich weiß hier, unsere, meine beiden Jungs hier von der AD, der Günther und auch Delling, die natürlich, vor allem Delling ist natürlich schon eine Sauerei, was der hier sagt, das muss ich einfach mal so sagen. Ich kritisiere die Mannschaft, aber ich muss natürlich auch die Mannschaft in Schutz nehmen, was der Delling macht, das ist nicht in Ordnung.</w:t>
       </w:r>
     </w:p>
     <w:p/>
@@ -31,7 +31,7 @@
         <w:rPr>
           <w:b/>
         </w:rPr>
-        <w:t xml:space="preserve">SPEAKER_01 [00:14-00:15]: </w:t>
+        <w:t xml:space="preserve">SPEAKER_01 [00:14-00:16]: </w:t>
       </w:r>
     </w:p>
     <w:p>
@@ -40,7 +40,7 @@
         <w:jc w:val="both"/>
       </w:pPr>
       <w:r>
-        <w:t>What exactly do you mean by that?</w:t>
+        <w:t>Was meinen Sie jetzt da genau?</w:t>
       </w:r>
     </w:p>
     <w:p/>
@@ -61,7 +61,7 @@
         <w:jc w:val="both"/>
       </w:pPr>
       <w:r>
-        <w:t>Just this story with the low point and another low point, then there is another low point. I can't hear this crap anymore, I have to be honest. That's how I imagine the team. Of course it wasn't okay today, also in the second half. But you should think about it, when you do such a press conference, that you ... I don't know where they take the right to say something like that at all. I don't understand, I have to be honest.</w:t>
+        <w:t>Einfach diese Geschichte immer mit dem Tiefpunkt und nochmal einen Tiefpunkt, dann gibt es nochmal einen niedrigen Tiefpunkt. Ich kann diesen Scheißdreck nicht mehr hören, das muss ich ganz ehrlich sagen. Da stelle ich mich vor die Mannschaft. Natürlich war das heute nicht in Ordnung, auch in der zweiten Halbzeit. Aber man soll sich schon mal überdenken, wenn man solche Berichterstattungen macht, dass man, also ich weiß nicht, wo die überhaupt das Recht nehmen, sowas zu sagen. Kann ich, verstehe ich nicht, muss ich ganz ehrlich sagen.</w:t>
       </w:r>
     </w:p>
     <w:p/>
@@ -82,7 +82,7 @@
         <w:jc w:val="both"/>
       </w:pPr>
       <w:r>
-        <w:t>So the question was from Gerd Dehling, that it was a low point, I have to ...</w:t>
+        <w:t>Also die Frage war von Gerd Delling, dass es ein Tiefpunkt war, ich muss ihn ganz ehrlich sagen.</w:t>
       </w:r>
     </w:p>
     <w:p/>
@@ -103,7 +103,7 @@
         <w:jc w:val="both"/>
       </w:pPr>
       <w:r>
-        <w:t>No, also this story with the entertainment, the Saturday evening. He should do entertainment on Saturday evening and not sports, not football. He should bet that you should cancel in Gottschalk, if you prefer.</w:t>
+        <w:t>Nein, auch diese Geschichte mit der Unterhaltung, die Samstagabend, nein, soll er doch Samstagabend Unterhaltung machen und kein Sport, kein Fußball. Da soll er wetten, dass man soll den Gottschalk ablösen, wenn es ihm belieber ist.</w:t>
       </w:r>
     </w:p>
     <w:p/>
@@ -124,7 +124,7 @@
         <w:jc w:val="both"/>
       </w:pPr>
       <w:r>
-        <w:t>That's on the other channel, that's at the ZDF.</w:t>
+        <w:t>Das ist im anderen Kanal, das ist beim ZDF. Ja, das soll ich da hingehen.</w:t>
       </w:r>
     </w:p>
     <w:p/>
@@ -145,7 +145,7 @@
         <w:jc w:val="both"/>
       </w:pPr>
       <w:r>
-        <w:t>But I can't hear this crap anymore. And after every game, when we didn't score a goal, and then there's another deeper topic. A lower topic than we actually already had. So I can't hear such crap anymore. So that would be ... that's the very last thing for me. I have to be honest, next to the profession is better. Don't you choose the wrong ... No, I choose the right one. ... the wrong opponent. I've been sitting here for three years now and I have to listen to this nonsense all the time. That's just the way it is.</w:t>
+        <w:t>Aber ich kann diesen Käse nicht mehr hören und bei jedem Spiel, wenn wir kein Tor geschossen haben. Und dann ist noch ein tieferer Tiefpunkt. Als wir eigentlich schon hatten. Also so einen Scheiß, den kann ich nicht mehr hören. Also der wäre ich, das ist für mich das allerletzte. Muss ich ehrlich sagen, so ein Wechsel in den Beruf ist besser. Zogen Sie sich nicht im Moment den falschen... Nein, ich suche mir genau den richtigen aus. Den falschen Gegner aus. Weil ich sitze hier, ich sitze jetzt seit drei Jahren hier und muss mir diesen Schwachsinn immer anhören. Das ist einfach so.</w:t>
       </w:r>
     </w:p>
     <w:p/>
@@ -157,7 +157,7 @@
         <w:rPr>
           <w:b/>
         </w:rPr>
-        <w:t xml:space="preserve">SPEAKER_01 [01:13-01:14]: </w:t>
+        <w:t xml:space="preserve">SPEAKER_01 [01:13-01:16]: </w:t>
       </w:r>
     </w:p>
     <w:p>
@@ -166,7 +166,7 @@
         <w:jc w:val="both"/>
       </w:pPr>
       <w:r>
-        <w:t>Yes, but the team is the first target partner.</w:t>
+        <w:t>Ja, aber die Mannschaft ist doch der Ansprechpartner der allererste. Wenn die ein gutes Spiel macht, Flo...</w:t>
       </w:r>
     </w:p>
     <w:p/>
@@ -178,7 +178,7 @@
         <w:rPr>
           <w:b/>
         </w:rPr>
-        <w:t xml:space="preserve">SPEAKER_00 [01:15-01:47]: </w:t>
+        <w:t xml:space="preserve">SPEAKER_00 [01:16-01:46]: </w:t>
       </w:r>
     </w:p>
     <w:p>
@@ -187,7 +187,7 @@
         <w:jc w:val="both"/>
       </w:pPr>
       <w:r>
-        <w:t>They also get fat, but I can't hear this cheese anymore. Always after every game, I can only repeat myself. The story with this low point, even deeper. Of course, we have today ... And then Sebastian Kehl was right, we played at the table leader, we played 0-0. That's not okay, that's a bit too little for our expectations. We are vice-champions, there has to be a little more. But this crap that is being talked about, we should all really think about whether we can continue like this in the future. Always pulling this story into the dirt, pulling everything down. That's the very last thing. And I don't let that happen for so long anymore, I'll be honest with you.</w:t>
+        <w:t>Die kriegen auch ihr Fett weg, aber ich kann diesen Käse nicht mehr hören, immer nach jedem Spiel. Und dann ist es, ich kann es mich nur wiederholen, die Geschichte mit diesem Tiefpunkt, der noch mal tiefer. Natürlich, wir haben heute, und da hat der Sebastian Kehl recht, wir haben heute beim Tabellenführer gespielt. Wir haben 0-0 gespielt. Das ist wirklich in Ordnung. Das ist ein dick zu wenig für unsere Ansprüche. Wir sind Vize-Waldmeister, das muss ein bisschen mehr kommen. Aber diesen Scheiß, der da immer gelabert wird. Wir sollten sich alle mal wirklich mal Gedanken machen, ob wir in der Zukunft so weitermachen können. Immer diese Geschichte alles in den Dreck ziehen, alles runterzuziehen. Das ist das allerletzte. Und ich lasse mir das nicht mehr so lange gefallen, das sage ich euch ganz ehrlich.</w:t>
       </w:r>
     </w:p>
     <w:p/>
@@ -199,7 +199,7 @@
         <w:rPr>
           <w:b/>
         </w:rPr>
-        <w:t xml:space="preserve">SPEAKER_01 [01:47-02:01]: </w:t>
+        <w:t xml:space="preserve">SPEAKER_01 [01:47-02:04]: </w:t>
       </w:r>
     </w:p>
     <w:p>
@@ -208,27 +208,7 @@
         <w:jc w:val="both"/>
       </w:pPr>
       <w:r>
-        <w:t>Rudi, may I come back to the game today? Yes, please. Okay. There is an Icelandic team. Most players play in England in the second division. They are not regular players either. We actually have to control the team clearly from the position we have, from the occupations we have here.</w:t>
-      </w:r>
-    </w:p>
-    <w:p>
-      <w:pPr>
-        <w:jc w:val="left"/>
-      </w:pPr>
-      <w:r>
-        <w:rPr>
-          <w:b/>
-        </w:rPr>
-        <w:t xml:space="preserve">SPEAKER_01 [02:04-02:04]: </w:t>
-      </w:r>
-    </w:p>
-    <w:p>
-      <w:pPr>
-        <w:pStyle w:val="Speaker1"/>
-        <w:jc w:val="both"/>
-      </w:pPr>
-      <w:r>
-        <w:t>We don't have that.</w:t>
+        <w:t>Rudi, darf ich zu dem Spiel heute noch mal zurückkommen? Ja, gerne. Okay. Da ist eine isländische Mannschaft. Die meisten... Die meisten Spieler spielen in England in der 2. Division, sind da auch nicht Stammspieler. Wir müssen doch eigentlich von der Position her, die wir haben, von den Besetzungen, die wir hier haben, die Mannschaft klar beherrschen. Das haben wir nicht.</w:t>
       </w:r>
     </w:p>
     <w:p/>
@@ -249,7 +229,7 @@
         <w:jc w:val="both"/>
       </w:pPr>
       <w:r>
-        <w:t>Why do we have to control the team clearly? The Icelanders are table leaders, you know that, Valdi, don't you? Yes. Are they table leaders or not? Correct. Yes, so. And then we have to control the opponent from a distance. In which world do we live? Do you all live? No, I thought in the individual position, if I compare one to one. I criticized the team, that's clear. That was not okay today. There were too few running areas on the midfield, only the people will play. They really have to control themselves. I don't want to get in trouble. But you have to get down from your high horse, what they are all imagining, what they have to play football like in Germany. You used to have, Mr. Günther, what you used to play for shit. You couldn't have gone there in the past. You used to play stand-up football.</w:t>
+        <w:t>Ach, wieso müssen wir denn die Mannschaften klar beherrschen? Wir spielen doch... Die Isländer sind Tabellenführer, das weißt du, Waldi, oder nicht? Ja. Sind sie Tabellenführer oder nicht? Richtig. Ja, also. Und dann müssen wir den Gegner auswärts klar beherrschen. In welcher Welt leben wir? Lebt ihr denn alle? Nein, ich habe gedacht, in der einzelnen Position, wenn ich eins zu eins vergleiche. Ich habe doch die Mannschaft kritisiert. Das ist doch ganz klar. Das war heute nicht in Ordnung. Es gab zu wenig Laufbereiche. Auf dem Mittwoch werden nur die Leute spielen, die sich wirklich hundertprozentig den Arsch aufreißen. Aber ihr müsst doch mal von eurem hohen Ross runterkommen, was ihr euch immer alle einbildet, was wir in Fußball wie in Deutschland spielen müssen. Ihr habt doch früher, Herr Günther, was sie früher für einen Scheiß gespielt haben. Da konntest du doch früher gar nicht hingegangen. Ihr habt doch Standfußball gespielt früher.</w:t>
       </w:r>
     </w:p>
     <w:p/>
@@ -270,7 +250,7 @@
         <w:jc w:val="both"/>
       </w:pPr>
       <w:r>
-        <w:t>So, I'll come back to that. I'm also looking at the game and we're mostly in agreement with the assessment of these games. I can't understand now why the sharpness comes in.</w:t>
+        <w:t>Also, ich komme nochmal so auf das zurück. Ich schaue mir das auch, das Spiel, an. Und wir sind uns ja meistens in der Beurteilung dieser Spiele auch einig. Ich kann jetzt nicht verstehen, warum die Schärfe reinkommt.</w:t>
       </w:r>
     </w:p>
     <w:p/>
@@ -291,7 +271,7 @@
         <w:jc w:val="both"/>
       </w:pPr>
       <w:r>
-        <w:t>The sharpness brings you in. We have to let ourselves be pleased with everything.</w:t>
+        <w:t>Die Schärfe bringt ihr doch rein. Müssen wir uns denn alles gefallen lassen?</w:t>
       </w:r>
     </w:p>
     <w:p/>
@@ -312,7 +292,7 @@
         <w:jc w:val="both"/>
       </w:pPr>
       <w:r>
-        <w:t>Yes, I didn't put any sharpness in there. Yes, you didn't. You sit here.</w:t>
+        <w:t>Ja, ich habe doch keine Schärfe jetzt da reingebracht. Ja, du nicht.</w:t>
       </w:r>
     </w:p>
     <w:p/>
@@ -333,7 +313,7 @@
         <w:jc w:val="both"/>
       </w:pPr>
       <w:r>
-        <w:t>You sit here comfortably on your chair. You drank three glasses of wheat beer and you're relaxed.</w:t>
+        <w:t>Du sitzt hier locker bequem hier auf deinem Stuhl, hast drei Weizenbier getrunken und bist schön locker.</w:t>
       </w:r>
     </w:p>
     <w:p/>
@@ -354,7 +334,7 @@
         <w:jc w:val="both"/>
       </w:pPr>
       <w:r>
-        <w:t>So, there is no wheat beer in Iceland, I have to be honest. I'm not a wheat beer drinker either. I don't know if we want to continue with this style. You said it. Now we're already where we were. Why shouldn't we get to the point where we've been for a long time? On Wednesday, they have to be there who tear their asses off. Are they sitting on the bench or have they already been on the field today? And why didn't they do it today?</w:t>
+        <w:t>Also, in Island gibt es kein Weizenbier. Zu meinem, muss ich ganz ehrlich sagen, ich bin auch kein Weizenbiertrinker. Ich weiß auch nicht, ob wir jetzt mit dem Stil weitermachen wollen. Du hast das ja gesagt. Jetzt sind wir nämlich schon da, wo wir waren. Warum soll man nicht zu dem Tuch kommen, wo wir schon lange sind? Am Mittwoch müssen die da sein, die sich den Arsch aufreißen. Sitzen die auf der Bank? Oder sind die heute schon auf dem Feld gewesen? Und warum haben sie es heute nicht gemacht?</w:t>
       </w:r>
     </w:p>
     <w:p/>
@@ -366,7 +346,7 @@
         <w:rPr>
           <w:b/>
         </w:rPr>
-        <w:t xml:space="preserve">SPEAKER_00 [03:25-03:51]: </w:t>
+        <w:t xml:space="preserve">SPEAKER_00 [03:26-03:51]: </w:t>
       </w:r>
     </w:p>
     <w:p>
@@ -375,7 +355,7 @@
         <w:jc w:val="both"/>
       </w:pPr>
       <w:r>
-        <w:t>Of course, it's also on the opponent's field. Of course, it wasn't the way I imagined it to be. Of course, I said at the half-time that we had to put a little more on it. But then it got a little less. It actually got a little less than in the first half. But I don't always understand this high rust that everyone has. I don't understand why Iceland was the leader of the table. Of course, we normally have to play a little better here. But none of us can demand that we come here and clean the Iceland 5-0 away.</w:t>
+        <w:t>Es ist natürlich auch ein Gegner auf dem Platz. Natürlich war das von dem einen oder anderen nicht so, wie ich mir das vorgestellt hatte. Natürlich habe ich auch in der Halbzeit gesagt, wir müssen noch einen Tick drauflegen. Aber es wurde dann ein bisschen weniger. Es wurde eigentlich noch weniger als in der ersten Halbzeit. Aber ich verstehe nicht immer dieses hohe Ross, das alle haben. Ich kann das nicht verstehen, warum Island ist Tabellenführer gewesen. Natürlich müssen wir hier normalerweise etwas besser spielen. Aber es kann doch keiner von uns verlangen, dass wir hier herfallen und die Isländer 5-0 wegputzen.</w:t>
       </w:r>
     </w:p>
     <w:p/>
@@ -396,7 +376,7 @@
         <w:jc w:val="both"/>
       </w:pPr>
       <w:r>
-        <w:t>No, that was the case.</w:t>
+        <w:t>Das war ja auch.</w:t>
       </w:r>
     </w:p>
     <w:p/>
@@ -417,7 +397,7 @@
         <w:jc w:val="both"/>
       </w:pPr>
       <w:r>
-        <w:t>But that's what you're all talking about. We have to come here. Our demands are like that. We have to come here and we have to clean the whole thing away.</w:t>
+        <w:t>Aber so redet ihr doch alle, dass wir hier herfahren müssen. Unsere Ansprüche sind so, wir müssen hier mal locker herfahren und wir müssen hier ganz locker wegputzen.</w:t>
       </w:r>
     </w:p>
     <w:p/>
@@ -438,7 +418,7 @@
         <w:jc w:val="both"/>
       </w:pPr>
       <w:r>
-        <w:t>Well, I have to say, I have to say very clearly now, Rudi, that the ARD doesn't do that or the ZDF doesn't do that and we don't enjoy it. We don't do that for our poetry album and then we think we're particularly great and hit our shoulders. No, no, no, are you sure? Yes, I have, so I can speak for myself in any case. I didn't drink three white beers either. I'm doing this interview and then we can do the alcohol test at the doping test with 0.0. I'm not offended, Rudi.</w:t>
+        <w:t>Also ich muss mir auch mal sagen, jetzt auch schon ganz deutlich sagen, Rudi, das macht ja nicht die ARD oder das macht nicht das ZDF und wir machen uns keine Gaude draus. Das machen wir nicht für unser Poesiealbum und finden uns danach besonders toll und schlagen uns auf die Schulter. Nein, nein, bist du sicher? Ja, ich habe, also ich auf jeden Fall kann für mich sprechen. Ich habe auch keine drei Weißbücher getrunken. Ich mache dieses Interview und wir können danach die Alkoholprobe bei der Doppelprobe machen mit 0,0. Ja, ja. Ich bin ja nicht beleidigt, Rudi.</w:t>
       </w:r>
     </w:p>
     <w:sectPr>
